--- a/public/templates/temp_suketmenantu.docx
+++ b/public/templates/temp_suketmenantu.docx
@@ -42,29 +42,16 @@
           <w14:ligatures w14:val="none"/>
         </w:rPr>
       </w:pPr>
-      <w:proofErr w:type="spellStart"/>
-      <w:r>
-        <w:rPr>
-          <w:rFonts w:eastAsia="Times New Roman" w:cs="Times New Roman"/>
-          <w:color w:val="000000"/>
-          <w:kern w:val="0"/>
-          <w:szCs w:val="24"/>
-          <w:lang w:eastAsia="en-ID"/>
-          <w14:ligatures w14:val="none"/>
-        </w:rPr>
-        <w:t>Nomor</w:t>
-      </w:r>
-      <w:proofErr w:type="spellEnd"/>
-      <w:r>
-        <w:rPr>
-          <w:rFonts w:eastAsia="Times New Roman" w:cs="Times New Roman"/>
-          <w:color w:val="000000"/>
-          <w:kern w:val="0"/>
-          <w:szCs w:val="24"/>
-          <w:lang w:eastAsia="en-ID"/>
-          <w14:ligatures w14:val="none"/>
-        </w:rPr>
-        <w:t xml:space="preserve"> :      </w:t>
+      <w:r>
+        <w:rPr>
+          <w:rFonts w:eastAsia="Times New Roman" w:cs="Times New Roman"/>
+          <w:color w:val="000000"/>
+          <w:kern w:val="0"/>
+          <w:szCs w:val="24"/>
+          <w:lang w:eastAsia="en-ID"/>
+          <w14:ligatures w14:val="none"/>
+        </w:rPr>
+        <w:t xml:space="preserve">Nomor :      </w:t>
       </w:r>
       <w:r>
         <w:rPr>
@@ -86,31 +73,7 @@
           <w:lang w:eastAsia="en-ID"/>
           <w14:ligatures w14:val="none"/>
         </w:rPr>
-        <w:t xml:space="preserve">/ </w:t>
-      </w:r>
-      <w:proofErr w:type="spellStart"/>
-      <w:r>
-        <w:rPr>
-          <w:rFonts w:eastAsia="Times New Roman" w:cs="Times New Roman"/>
-          <w:color w:val="000000"/>
-          <w:kern w:val="0"/>
-          <w:szCs w:val="24"/>
-          <w:lang w:eastAsia="en-ID"/>
-          <w14:ligatures w14:val="none"/>
-        </w:rPr>
-        <w:t>S.Ket</w:t>
-      </w:r>
-      <w:proofErr w:type="spellEnd"/>
-      <w:r>
-        <w:rPr>
-          <w:rFonts w:eastAsia="Times New Roman" w:cs="Times New Roman"/>
-          <w:color w:val="000000"/>
-          <w:kern w:val="0"/>
-          <w:szCs w:val="24"/>
-          <w:lang w:eastAsia="en-ID"/>
-          <w14:ligatures w14:val="none"/>
-        </w:rPr>
-        <w:t>. / DT /</w:t>
+        <w:t>/ S.Ket. / DT /</w:t>
       </w:r>
       <w:r>
         <w:rPr>
@@ -235,319 +198,7 @@
           <w:lang w:eastAsia="en-ID"/>
           <w14:ligatures w14:val="none"/>
         </w:rPr>
-        <w:t xml:space="preserve">Yang </w:t>
-      </w:r>
-      <w:proofErr w:type="spellStart"/>
-      <w:r>
-        <w:rPr>
-          <w:rFonts w:eastAsia="Times New Roman" w:cs="Times New Roman"/>
-          <w:color w:val="000000"/>
-          <w:kern w:val="0"/>
-          <w:szCs w:val="24"/>
-          <w:lang w:eastAsia="en-ID"/>
-          <w14:ligatures w14:val="none"/>
-        </w:rPr>
-        <w:t>Bertanda</w:t>
-      </w:r>
-      <w:proofErr w:type="spellEnd"/>
-      <w:r>
-        <w:rPr>
-          <w:rFonts w:eastAsia="Times New Roman" w:cs="Times New Roman"/>
-          <w:color w:val="000000"/>
-          <w:kern w:val="0"/>
-          <w:szCs w:val="24"/>
-          <w:lang w:eastAsia="en-ID"/>
-          <w14:ligatures w14:val="none"/>
-        </w:rPr>
-        <w:t xml:space="preserve"> </w:t>
-      </w:r>
-      <w:proofErr w:type="spellStart"/>
-      <w:r>
-        <w:rPr>
-          <w:rFonts w:eastAsia="Times New Roman" w:cs="Times New Roman"/>
-          <w:color w:val="000000"/>
-          <w:kern w:val="0"/>
-          <w:szCs w:val="24"/>
-          <w:lang w:eastAsia="en-ID"/>
-          <w14:ligatures w14:val="none"/>
-        </w:rPr>
-        <w:t>tangan</w:t>
-      </w:r>
-      <w:proofErr w:type="spellEnd"/>
-      <w:r>
-        <w:rPr>
-          <w:rFonts w:eastAsia="Times New Roman" w:cs="Times New Roman"/>
-          <w:color w:val="000000"/>
-          <w:kern w:val="0"/>
-          <w:szCs w:val="24"/>
-          <w:lang w:eastAsia="en-ID"/>
-          <w14:ligatures w14:val="none"/>
-        </w:rPr>
-        <w:t xml:space="preserve"> di </w:t>
-      </w:r>
-      <w:proofErr w:type="spellStart"/>
-      <w:r>
-        <w:rPr>
-          <w:rFonts w:eastAsia="Times New Roman" w:cs="Times New Roman"/>
-          <w:color w:val="000000"/>
-          <w:kern w:val="0"/>
-          <w:szCs w:val="24"/>
-          <w:lang w:eastAsia="en-ID"/>
-          <w14:ligatures w14:val="none"/>
-        </w:rPr>
-        <w:t>bawah</w:t>
-      </w:r>
-      <w:proofErr w:type="spellEnd"/>
-      <w:r>
-        <w:rPr>
-          <w:rFonts w:eastAsia="Times New Roman" w:cs="Times New Roman"/>
-          <w:color w:val="000000"/>
-          <w:kern w:val="0"/>
-          <w:szCs w:val="24"/>
-          <w:lang w:eastAsia="en-ID"/>
-          <w14:ligatures w14:val="none"/>
-        </w:rPr>
-        <w:t xml:space="preserve"> </w:t>
-      </w:r>
-      <w:proofErr w:type="spellStart"/>
-      <w:r>
-        <w:rPr>
-          <w:rFonts w:eastAsia="Times New Roman" w:cs="Times New Roman"/>
-          <w:color w:val="000000"/>
-          <w:kern w:val="0"/>
-          <w:szCs w:val="24"/>
-          <w:lang w:eastAsia="en-ID"/>
-          <w14:ligatures w14:val="none"/>
-        </w:rPr>
-        <w:t>ini</w:t>
-      </w:r>
-      <w:proofErr w:type="spellEnd"/>
-      <w:r>
-        <w:rPr>
-          <w:rFonts w:eastAsia="Times New Roman" w:cs="Times New Roman"/>
-          <w:color w:val="000000"/>
-          <w:kern w:val="0"/>
-          <w:szCs w:val="24"/>
-          <w:lang w:eastAsia="en-ID"/>
-          <w14:ligatures w14:val="none"/>
-        </w:rPr>
-        <w:t xml:space="preserve">, </w:t>
-      </w:r>
-      <w:proofErr w:type="spellStart"/>
-      <w:r>
-        <w:rPr>
-          <w:rFonts w:eastAsia="Times New Roman" w:cs="Times New Roman"/>
-          <w:color w:val="000000"/>
-          <w:kern w:val="0"/>
-          <w:szCs w:val="24"/>
-          <w:lang w:eastAsia="en-ID"/>
-          <w14:ligatures w14:val="none"/>
-        </w:rPr>
-        <w:t>Pemerintah</w:t>
-      </w:r>
-      <w:proofErr w:type="spellEnd"/>
-      <w:r>
-        <w:rPr>
-          <w:rFonts w:eastAsia="Times New Roman" w:cs="Times New Roman"/>
-          <w:color w:val="000000"/>
-          <w:kern w:val="0"/>
-          <w:szCs w:val="24"/>
-          <w:lang w:eastAsia="en-ID"/>
-          <w14:ligatures w14:val="none"/>
-        </w:rPr>
-        <w:t xml:space="preserve"> </w:t>
-      </w:r>
-      <w:proofErr w:type="spellStart"/>
-      <w:r>
-        <w:rPr>
-          <w:rFonts w:eastAsia="Times New Roman" w:cs="Times New Roman"/>
-          <w:color w:val="000000"/>
-          <w:kern w:val="0"/>
-          <w:szCs w:val="24"/>
-          <w:lang w:eastAsia="en-ID"/>
-          <w14:ligatures w14:val="none"/>
-        </w:rPr>
-        <w:t>Desa</w:t>
-      </w:r>
-      <w:proofErr w:type="spellEnd"/>
-      <w:r>
-        <w:rPr>
-          <w:rFonts w:eastAsia="Times New Roman" w:cs="Times New Roman"/>
-          <w:color w:val="000000"/>
-          <w:kern w:val="0"/>
-          <w:szCs w:val="24"/>
-          <w:lang w:eastAsia="en-ID"/>
-          <w14:ligatures w14:val="none"/>
-        </w:rPr>
-        <w:t xml:space="preserve"> </w:t>
-      </w:r>
-      <w:proofErr w:type="spellStart"/>
-      <w:r>
-        <w:rPr>
-          <w:rFonts w:eastAsia="Times New Roman" w:cs="Times New Roman"/>
-          <w:color w:val="000000"/>
-          <w:kern w:val="0"/>
-          <w:szCs w:val="24"/>
-          <w:lang w:eastAsia="en-ID"/>
-          <w14:ligatures w14:val="none"/>
-        </w:rPr>
-        <w:t>Tamannyeleng</w:t>
-      </w:r>
-      <w:proofErr w:type="spellEnd"/>
-      <w:r>
-        <w:rPr>
-          <w:rFonts w:eastAsia="Times New Roman" w:cs="Times New Roman"/>
-          <w:color w:val="000000"/>
-          <w:kern w:val="0"/>
-          <w:szCs w:val="24"/>
-          <w:lang w:eastAsia="en-ID"/>
-          <w14:ligatures w14:val="none"/>
-        </w:rPr>
-        <w:t xml:space="preserve"> </w:t>
-      </w:r>
-      <w:proofErr w:type="spellStart"/>
-      <w:r>
-        <w:rPr>
-          <w:rFonts w:eastAsia="Times New Roman" w:cs="Times New Roman"/>
-          <w:color w:val="000000"/>
-          <w:kern w:val="0"/>
-          <w:szCs w:val="24"/>
-          <w:lang w:eastAsia="en-ID"/>
-          <w14:ligatures w14:val="none"/>
-        </w:rPr>
-        <w:t>Kecamatan</w:t>
-      </w:r>
-      <w:proofErr w:type="spellEnd"/>
-      <w:r>
-        <w:rPr>
-          <w:rFonts w:eastAsia="Times New Roman" w:cs="Times New Roman"/>
-          <w:color w:val="000000"/>
-          <w:kern w:val="0"/>
-          <w:szCs w:val="24"/>
-          <w:lang w:eastAsia="en-ID"/>
-          <w14:ligatures w14:val="none"/>
-        </w:rPr>
-        <w:t xml:space="preserve"> </w:t>
-      </w:r>
-      <w:proofErr w:type="spellStart"/>
-      <w:r>
-        <w:rPr>
-          <w:rFonts w:eastAsia="Times New Roman" w:cs="Times New Roman"/>
-          <w:color w:val="000000"/>
-          <w:kern w:val="0"/>
-          <w:szCs w:val="24"/>
-          <w:lang w:eastAsia="en-ID"/>
-          <w14:ligatures w14:val="none"/>
-        </w:rPr>
-        <w:t>Barombong</w:t>
-      </w:r>
-      <w:proofErr w:type="spellEnd"/>
-      <w:r>
-        <w:rPr>
-          <w:rFonts w:eastAsia="Times New Roman" w:cs="Times New Roman"/>
-          <w:color w:val="000000"/>
-          <w:kern w:val="0"/>
-          <w:szCs w:val="24"/>
-          <w:lang w:eastAsia="en-ID"/>
-          <w14:ligatures w14:val="none"/>
-        </w:rPr>
-        <w:t xml:space="preserve"> </w:t>
-      </w:r>
-      <w:proofErr w:type="spellStart"/>
-      <w:r>
-        <w:rPr>
-          <w:rFonts w:eastAsia="Times New Roman" w:cs="Times New Roman"/>
-          <w:color w:val="000000"/>
-          <w:kern w:val="0"/>
-          <w:szCs w:val="24"/>
-          <w:lang w:eastAsia="en-ID"/>
-          <w14:ligatures w14:val="none"/>
-        </w:rPr>
-        <w:t>Kabupaten</w:t>
-      </w:r>
-      <w:proofErr w:type="spellEnd"/>
-      <w:r>
-        <w:rPr>
-          <w:rFonts w:eastAsia="Times New Roman" w:cs="Times New Roman"/>
-          <w:color w:val="000000"/>
-          <w:kern w:val="0"/>
-          <w:szCs w:val="24"/>
-          <w:lang w:eastAsia="en-ID"/>
-          <w14:ligatures w14:val="none"/>
-        </w:rPr>
-        <w:t xml:space="preserve"> </w:t>
-      </w:r>
-      <w:proofErr w:type="spellStart"/>
-      <w:r>
-        <w:rPr>
-          <w:rFonts w:eastAsia="Times New Roman" w:cs="Times New Roman"/>
-          <w:color w:val="000000"/>
-          <w:kern w:val="0"/>
-          <w:szCs w:val="24"/>
-          <w:lang w:eastAsia="en-ID"/>
-          <w14:ligatures w14:val="none"/>
-        </w:rPr>
-        <w:t>Gowa</w:t>
-      </w:r>
-      <w:proofErr w:type="spellEnd"/>
-      <w:r>
-        <w:rPr>
-          <w:rFonts w:eastAsia="Times New Roman" w:cs="Times New Roman"/>
-          <w:color w:val="000000"/>
-          <w:kern w:val="0"/>
-          <w:szCs w:val="24"/>
-          <w:lang w:eastAsia="en-ID"/>
-          <w14:ligatures w14:val="none"/>
-        </w:rPr>
-        <w:t xml:space="preserve">, </w:t>
-      </w:r>
-      <w:proofErr w:type="spellStart"/>
-      <w:r>
-        <w:rPr>
-          <w:rFonts w:eastAsia="Times New Roman" w:cs="Times New Roman"/>
-          <w:color w:val="000000"/>
-          <w:kern w:val="0"/>
-          <w:szCs w:val="24"/>
-          <w:lang w:eastAsia="en-ID"/>
-          <w14:ligatures w14:val="none"/>
-        </w:rPr>
-        <w:t>menerangkan</w:t>
-      </w:r>
-      <w:proofErr w:type="spellEnd"/>
-      <w:r>
-        <w:rPr>
-          <w:rFonts w:eastAsia="Times New Roman" w:cs="Times New Roman"/>
-          <w:color w:val="000000"/>
-          <w:kern w:val="0"/>
-          <w:szCs w:val="24"/>
-          <w:lang w:eastAsia="en-ID"/>
-          <w14:ligatures w14:val="none"/>
-        </w:rPr>
-        <w:t xml:space="preserve"> </w:t>
-      </w:r>
-      <w:proofErr w:type="spellStart"/>
-      <w:r>
-        <w:rPr>
-          <w:rFonts w:eastAsia="Times New Roman" w:cs="Times New Roman"/>
-          <w:color w:val="000000"/>
-          <w:kern w:val="0"/>
-          <w:szCs w:val="24"/>
-          <w:lang w:eastAsia="en-ID"/>
-          <w14:ligatures w14:val="none"/>
-        </w:rPr>
-        <w:t>bahwa</w:t>
-      </w:r>
-      <w:proofErr w:type="spellEnd"/>
-      <w:r>
-        <w:rPr>
-          <w:rFonts w:eastAsia="Times New Roman" w:cs="Times New Roman"/>
-          <w:color w:val="000000"/>
-          <w:kern w:val="0"/>
-          <w:szCs w:val="24"/>
-          <w:lang w:eastAsia="en-ID"/>
-          <w14:ligatures w14:val="none"/>
-        </w:rPr>
-        <w:t xml:space="preserve"> :                                                                                                                                                                                                                                                                                      </w:t>
+        <w:t xml:space="preserve">Yang Bertanda tangan di bawah ini, Pemerintah Desa Tamannyeleng Kecamatan Barombong Kabupaten Gowa, menerangkan bahwa :                                                                                                                                                                                                                                                                                      </w:t>
       </w:r>
     </w:p>
     <w:p>
@@ -660,43 +311,17 @@
           <w14:ligatures w14:val="none"/>
         </w:rPr>
       </w:pPr>
-      <w:proofErr w:type="spellStart"/>
-      <w:r>
-        <w:rPr>
-          <w:rFonts w:eastAsia="Times New Roman" w:cs="Times New Roman"/>
-          <w:color w:val="000000"/>
-          <w:kern w:val="0"/>
-          <w:szCs w:val="24"/>
-          <w:lang w:eastAsia="en-ID"/>
-          <w14:ligatures w14:val="none"/>
-        </w:rPr>
-        <w:t>Tempat</w:t>
-      </w:r>
-      <w:proofErr w:type="spellEnd"/>
-      <w:r>
-        <w:rPr>
-          <w:rFonts w:eastAsia="Times New Roman" w:cs="Times New Roman"/>
-          <w:color w:val="000000"/>
-          <w:kern w:val="0"/>
-          <w:szCs w:val="24"/>
-          <w:lang w:eastAsia="en-ID"/>
-          <w14:ligatures w14:val="none"/>
-        </w:rPr>
-        <w:t>/</w:t>
-      </w:r>
-      <w:proofErr w:type="spellStart"/>
-      <w:r>
-        <w:rPr>
-          <w:rFonts w:eastAsia="Times New Roman" w:cs="Times New Roman"/>
-          <w:color w:val="000000"/>
-          <w:kern w:val="0"/>
-          <w:szCs w:val="24"/>
-          <w:lang w:eastAsia="en-ID"/>
-          <w14:ligatures w14:val="none"/>
-        </w:rPr>
-        <w:t>Tanggal</w:t>
-      </w:r>
-      <w:proofErr w:type="spellEnd"/>
+      <w:r>
+        <w:rPr>
+          <w:rFonts w:eastAsia="Times New Roman" w:cs="Times New Roman"/>
+          <w:color w:val="000000"/>
+          <w:kern w:val="0"/>
+          <w:szCs w:val="24"/>
+          <w:lang w:eastAsia="en-ID"/>
+          <w14:ligatures w14:val="none"/>
+        </w:rPr>
+        <w:t>Tempat/Tanggal</w:t>
+      </w:r>
       <w:r>
         <w:rPr>
           <w:rFonts w:eastAsia="Times New Roman" w:cs="Times New Roman"/>
@@ -740,55 +365,7 @@
           <w:lang w:eastAsia="en-ID"/>
           <w14:ligatures w14:val="none"/>
         </w:rPr>
-        <w:t xml:space="preserve"> {</w:t>
-      </w:r>
-      <w:proofErr w:type="spellStart"/>
-      <w:r>
-        <w:rPr>
-          <w:rFonts w:eastAsia="Times New Roman" w:cs="Times New Roman"/>
-          <w:color w:val="000000"/>
-          <w:kern w:val="0"/>
-          <w:szCs w:val="24"/>
-          <w:lang w:eastAsia="en-ID"/>
-          <w14:ligatures w14:val="none"/>
-        </w:rPr>
-        <w:t>tempatL</w:t>
-      </w:r>
-      <w:proofErr w:type="spellEnd"/>
-      <w:r>
-        <w:rPr>
-          <w:rFonts w:eastAsia="Times New Roman" w:cs="Times New Roman"/>
-          <w:color w:val="000000"/>
-          <w:kern w:val="0"/>
-          <w:szCs w:val="24"/>
-          <w:lang w:eastAsia="en-ID"/>
-          <w14:ligatures w14:val="none"/>
-        </w:rPr>
-        <w:t>} / {</w:t>
-      </w:r>
-      <w:proofErr w:type="spellStart"/>
-      <w:r>
-        <w:rPr>
-          <w:rFonts w:eastAsia="Times New Roman" w:cs="Times New Roman"/>
-          <w:color w:val="000000"/>
-          <w:kern w:val="0"/>
-          <w:szCs w:val="24"/>
-          <w:lang w:eastAsia="en-ID"/>
-          <w14:ligatures w14:val="none"/>
-        </w:rPr>
-        <w:t>tglL</w:t>
-      </w:r>
-      <w:proofErr w:type="spellEnd"/>
-      <w:r>
-        <w:rPr>
-          <w:rFonts w:eastAsia="Times New Roman" w:cs="Times New Roman"/>
-          <w:color w:val="000000"/>
-          <w:kern w:val="0"/>
-          <w:szCs w:val="24"/>
-          <w:lang w:eastAsia="en-ID"/>
-          <w14:ligatures w14:val="none"/>
-        </w:rPr>
-        <w:t>}</w:t>
+        <w:t xml:space="preserve"> {tempatL} / {tglL}</w:t>
       </w:r>
     </w:p>
     <w:p>
@@ -805,19 +382,17 @@
           <w14:ligatures w14:val="none"/>
         </w:rPr>
       </w:pPr>
-      <w:proofErr w:type="spellStart"/>
-      <w:r>
-        <w:rPr>
-          <w:rFonts w:eastAsia="Times New Roman" w:cs="Times New Roman"/>
-          <w:color w:val="000000"/>
-          <w:kern w:val="0"/>
-          <w:szCs w:val="24"/>
-          <w:lang w:eastAsia="en-ID"/>
-          <w14:ligatures w14:val="none"/>
-        </w:rPr>
-        <w:t>Adalah</w:t>
-      </w:r>
-      <w:proofErr w:type="spellEnd"/>
+      <w:r>
+        <w:rPr>
+          <w:rFonts w:eastAsia="Times New Roman" w:cs="Times New Roman"/>
+          <w:color w:val="000000"/>
+          <w:kern w:val="0"/>
+          <w:szCs w:val="24"/>
+          <w:lang w:eastAsia="en-ID"/>
+          <w14:ligatures w14:val="none"/>
+        </w:rPr>
+        <w:t>Adalah menantu</w:t>
+      </w:r>
       <w:r>
         <w:rPr>
           <w:rFonts w:eastAsia="Times New Roman" w:cs="Times New Roman"/>
@@ -829,31 +404,6 @@
         </w:rPr>
         <w:t xml:space="preserve"> </w:t>
       </w:r>
-      <w:proofErr w:type="spellStart"/>
-      <w:r>
-        <w:rPr>
-          <w:rFonts w:eastAsia="Times New Roman" w:cs="Times New Roman"/>
-          <w:color w:val="000000"/>
-          <w:kern w:val="0"/>
-          <w:szCs w:val="24"/>
-          <w:lang w:eastAsia="en-ID"/>
-          <w14:ligatures w14:val="none"/>
-        </w:rPr>
-        <w:t>menantu</w:t>
-      </w:r>
-      <w:proofErr w:type="spellEnd"/>
-      <w:r>
-        <w:rPr>
-          <w:rFonts w:eastAsia="Times New Roman" w:cs="Times New Roman"/>
-          <w:color w:val="000000"/>
-          <w:kern w:val="0"/>
-          <w:szCs w:val="24"/>
-          <w:lang w:eastAsia="en-ID"/>
-          <w14:ligatures w14:val="none"/>
-        </w:rPr>
-        <w:t xml:space="preserve"> </w:t>
-      </w:r>
-      <w:proofErr w:type="spellStart"/>
       <w:r>
         <w:rPr>
           <w:rFonts w:eastAsia="Times New Roman" w:cs="Times New Roman"/>
@@ -865,7 +415,6 @@
         </w:rPr>
         <w:t>dari</w:t>
       </w:r>
-      <w:proofErr w:type="spellEnd"/>
     </w:p>
     <w:p>
       <w:pPr>
@@ -947,7 +496,6 @@
         </w:rPr>
         <w:t xml:space="preserve"> {</w:t>
       </w:r>
-      <w:proofErr w:type="spellStart"/>
       <w:r>
         <w:rPr>
           <w:rFonts w:eastAsia="Times New Roman" w:cs="Times New Roman"/>
@@ -959,7 +507,6 @@
         </w:rPr>
         <w:t>nameMertua</w:t>
       </w:r>
-      <w:proofErr w:type="spellEnd"/>
       <w:r>
         <w:rPr>
           <w:rFonts w:eastAsia="Times New Roman" w:cs="Times New Roman"/>
@@ -986,53 +533,16 @@
           <w14:ligatures w14:val="none"/>
         </w:rPr>
       </w:pPr>
-      <w:proofErr w:type="spellStart"/>
-      <w:r>
-        <w:rPr>
-          <w:rFonts w:eastAsia="Times New Roman" w:cs="Times New Roman"/>
-          <w:color w:val="000000"/>
-          <w:kern w:val="0"/>
-          <w:szCs w:val="24"/>
-          <w:lang w:eastAsia="en-ID"/>
-          <w14:ligatures w14:val="none"/>
-        </w:rPr>
-        <w:t>Tempat</w:t>
-      </w:r>
-      <w:proofErr w:type="spellEnd"/>
-      <w:r>
-        <w:rPr>
-          <w:rFonts w:eastAsia="Times New Roman" w:cs="Times New Roman"/>
-          <w:color w:val="000000"/>
-          <w:kern w:val="0"/>
-          <w:szCs w:val="24"/>
-          <w:lang w:eastAsia="en-ID"/>
-          <w14:ligatures w14:val="none"/>
-        </w:rPr>
-        <w:t>/</w:t>
-      </w:r>
-      <w:proofErr w:type="spellStart"/>
-      <w:r>
-        <w:rPr>
-          <w:rFonts w:eastAsia="Times New Roman" w:cs="Times New Roman"/>
-          <w:color w:val="000000"/>
-          <w:kern w:val="0"/>
-          <w:szCs w:val="24"/>
-          <w:lang w:eastAsia="en-ID"/>
-          <w14:ligatures w14:val="none"/>
-        </w:rPr>
-        <w:t>Tanggal</w:t>
-      </w:r>
-      <w:proofErr w:type="spellEnd"/>
-      <w:r>
-        <w:rPr>
-          <w:rFonts w:eastAsia="Times New Roman" w:cs="Times New Roman"/>
-          <w:color w:val="000000"/>
-          <w:kern w:val="0"/>
-          <w:szCs w:val="24"/>
-          <w:lang w:eastAsia="en-ID"/>
-          <w14:ligatures w14:val="none"/>
-        </w:rPr>
-        <w:t xml:space="preserve"> Lahir</w:t>
+      <w:r>
+        <w:rPr>
+          <w:rFonts w:eastAsia="Times New Roman" w:cs="Times New Roman"/>
+          <w:color w:val="000000"/>
+          <w:kern w:val="0"/>
+          <w:szCs w:val="24"/>
+          <w:lang w:eastAsia="en-ID"/>
+          <w14:ligatures w14:val="none"/>
+        </w:rPr>
+        <w:t>Tempat/Tanggal Lahir</w:t>
       </w:r>
       <w:r>
         <w:rPr>
@@ -1057,7 +567,6 @@
         </w:rPr>
         <w:t xml:space="preserve"> {</w:t>
       </w:r>
-      <w:proofErr w:type="spellStart"/>
       <w:r>
         <w:rPr>
           <w:rFonts w:eastAsia="Times New Roman" w:cs="Times New Roman"/>
@@ -1069,7 +578,6 @@
         </w:rPr>
         <w:t>tempatLMertua</w:t>
       </w:r>
-      <w:proofErr w:type="spellEnd"/>
       <w:r>
         <w:rPr>
           <w:rFonts w:eastAsia="Times New Roman" w:cs="Times New Roman"/>
@@ -1081,7 +589,6 @@
         </w:rPr>
         <w:t>}/ {</w:t>
       </w:r>
-      <w:proofErr w:type="spellStart"/>
       <w:r>
         <w:rPr>
           <w:rFonts w:eastAsia="Times New Roman" w:cs="Times New Roman"/>
@@ -1093,7 +600,6 @@
         </w:rPr>
         <w:t>tglLMertua</w:t>
       </w:r>
-      <w:proofErr w:type="spellEnd"/>
       <w:r>
         <w:rPr>
           <w:rFonts w:eastAsia="Times New Roman" w:cs="Times New Roman"/>
@@ -1195,7 +701,29 @@
           <w:lang w:eastAsia="en-ID"/>
           <w14:ligatures w14:val="none"/>
         </w:rPr>
-        <w:t xml:space="preserve"> {alamatMertua}</w:t>
+        <w:t xml:space="preserve"> {</w:t>
+      </w:r>
+      <w:r>
+        <w:rPr>
+          <w:rFonts w:eastAsia="Times New Roman" w:cs="Times New Roman"/>
+          <w:color w:val="000000"/>
+          <w:kern w:val="0"/>
+          <w:szCs w:val="24"/>
+          <w:lang w:eastAsia="en-ID"/>
+          <w14:ligatures w14:val="none"/>
+        </w:rPr>
+        <w:t>alamatmertua</w:t>
+      </w:r>
+      <w:r>
+        <w:rPr>
+          <w:rFonts w:eastAsia="Times New Roman" w:cs="Times New Roman"/>
+          <w:color w:val="000000"/>
+          <w:kern w:val="0"/>
+          <w:szCs w:val="24"/>
+          <w:lang w:eastAsia="en-ID"/>
+          <w14:ligatures w14:val="none"/>
+        </w:rPr>
+        <w:t>}</w:t>
       </w:r>
     </w:p>
     <w:p>
@@ -1246,7 +774,6 @@
           <w14:ligatures w14:val="none"/>
         </w:rPr>
       </w:pPr>
-      <w:proofErr w:type="spellStart"/>
       <w:r>
         <w:rPr>
           <w:rFonts w:eastAsia="Times New Roman" w:cs="Times New Roman"/>
@@ -1256,235 +783,7 @@
           <w:lang w:val="fi-FI" w:eastAsia="en-ID"/>
           <w14:ligatures w14:val="none"/>
         </w:rPr>
-        <w:t>Demikian</w:t>
-      </w:r>
-      <w:proofErr w:type="spellEnd"/>
-      <w:r>
-        <w:rPr>
-          <w:rFonts w:eastAsia="Times New Roman" w:cs="Times New Roman"/>
-          <w:color w:val="000000"/>
-          <w:kern w:val="0"/>
-          <w:szCs w:val="24"/>
-          <w:lang w:val="fi-FI" w:eastAsia="en-ID"/>
-          <w14:ligatures w14:val="none"/>
-        </w:rPr>
-        <w:t xml:space="preserve"> </w:t>
-      </w:r>
-      <w:proofErr w:type="spellStart"/>
-      <w:r>
-        <w:rPr>
-          <w:rFonts w:eastAsia="Times New Roman" w:cs="Times New Roman"/>
-          <w:color w:val="000000"/>
-          <w:kern w:val="0"/>
-          <w:szCs w:val="24"/>
-          <w:lang w:val="fi-FI" w:eastAsia="en-ID"/>
-          <w14:ligatures w14:val="none"/>
-        </w:rPr>
-        <w:t>surat</w:t>
-      </w:r>
-      <w:proofErr w:type="spellEnd"/>
-      <w:r>
-        <w:rPr>
-          <w:rFonts w:eastAsia="Times New Roman" w:cs="Times New Roman"/>
-          <w:color w:val="000000"/>
-          <w:kern w:val="0"/>
-          <w:szCs w:val="24"/>
-          <w:lang w:val="fi-FI" w:eastAsia="en-ID"/>
-          <w14:ligatures w14:val="none"/>
-        </w:rPr>
-        <w:t xml:space="preserve"> </w:t>
-      </w:r>
-      <w:proofErr w:type="spellStart"/>
-      <w:r>
-        <w:rPr>
-          <w:rFonts w:eastAsia="Times New Roman" w:cs="Times New Roman"/>
-          <w:color w:val="000000"/>
-          <w:kern w:val="0"/>
-          <w:szCs w:val="24"/>
-          <w:lang w:val="fi-FI" w:eastAsia="en-ID"/>
-          <w14:ligatures w14:val="none"/>
-        </w:rPr>
-        <w:t>keterangan</w:t>
-      </w:r>
-      <w:proofErr w:type="spellEnd"/>
-      <w:r>
-        <w:rPr>
-          <w:rFonts w:eastAsia="Times New Roman" w:cs="Times New Roman"/>
-          <w:color w:val="000000"/>
-          <w:kern w:val="0"/>
-          <w:szCs w:val="24"/>
-          <w:lang w:val="fi-FI" w:eastAsia="en-ID"/>
-          <w14:ligatures w14:val="none"/>
-        </w:rPr>
-        <w:t xml:space="preserve"> </w:t>
-      </w:r>
-      <w:proofErr w:type="spellStart"/>
-      <w:r>
-        <w:rPr>
-          <w:rFonts w:eastAsia="Times New Roman" w:cs="Times New Roman"/>
-          <w:color w:val="000000"/>
-          <w:kern w:val="0"/>
-          <w:szCs w:val="24"/>
-          <w:lang w:val="fi-FI" w:eastAsia="en-ID"/>
-          <w14:ligatures w14:val="none"/>
-        </w:rPr>
-        <w:t>ini</w:t>
-      </w:r>
-      <w:proofErr w:type="spellEnd"/>
-      <w:r>
-        <w:rPr>
-          <w:rFonts w:eastAsia="Times New Roman" w:cs="Times New Roman"/>
-          <w:color w:val="000000"/>
-          <w:kern w:val="0"/>
-          <w:szCs w:val="24"/>
-          <w:lang w:val="fi-FI" w:eastAsia="en-ID"/>
-          <w14:ligatures w14:val="none"/>
-        </w:rPr>
-        <w:t xml:space="preserve"> </w:t>
-      </w:r>
-      <w:proofErr w:type="spellStart"/>
-      <w:r>
-        <w:rPr>
-          <w:rFonts w:eastAsia="Times New Roman" w:cs="Times New Roman"/>
-          <w:color w:val="000000"/>
-          <w:kern w:val="0"/>
-          <w:szCs w:val="24"/>
-          <w:lang w:val="fi-FI" w:eastAsia="en-ID"/>
-          <w14:ligatures w14:val="none"/>
-        </w:rPr>
-        <w:t>kami</w:t>
-      </w:r>
-      <w:proofErr w:type="spellEnd"/>
-      <w:r>
-        <w:rPr>
-          <w:rFonts w:eastAsia="Times New Roman" w:cs="Times New Roman"/>
-          <w:color w:val="000000"/>
-          <w:kern w:val="0"/>
-          <w:szCs w:val="24"/>
-          <w:lang w:val="fi-FI" w:eastAsia="en-ID"/>
-          <w14:ligatures w14:val="none"/>
-        </w:rPr>
-        <w:t xml:space="preserve"> </w:t>
-      </w:r>
-      <w:proofErr w:type="spellStart"/>
-      <w:r>
-        <w:rPr>
-          <w:rFonts w:eastAsia="Times New Roman" w:cs="Times New Roman"/>
-          <w:color w:val="000000"/>
-          <w:kern w:val="0"/>
-          <w:szCs w:val="24"/>
-          <w:lang w:val="fi-FI" w:eastAsia="en-ID"/>
-          <w14:ligatures w14:val="none"/>
-        </w:rPr>
-        <w:t>berikan</w:t>
-      </w:r>
-      <w:proofErr w:type="spellEnd"/>
-      <w:r>
-        <w:rPr>
-          <w:rFonts w:eastAsia="Times New Roman" w:cs="Times New Roman"/>
-          <w:color w:val="000000"/>
-          <w:kern w:val="0"/>
-          <w:szCs w:val="24"/>
-          <w:lang w:val="fi-FI" w:eastAsia="en-ID"/>
-          <w14:ligatures w14:val="none"/>
-        </w:rPr>
-        <w:t xml:space="preserve"> </w:t>
-      </w:r>
-      <w:proofErr w:type="spellStart"/>
-      <w:r>
-        <w:rPr>
-          <w:rFonts w:eastAsia="Times New Roman" w:cs="Times New Roman"/>
-          <w:color w:val="000000"/>
-          <w:kern w:val="0"/>
-          <w:szCs w:val="24"/>
-          <w:lang w:val="fi-FI" w:eastAsia="en-ID"/>
-          <w14:ligatures w14:val="none"/>
-        </w:rPr>
-        <w:t>kepadanya</w:t>
-      </w:r>
-      <w:proofErr w:type="spellEnd"/>
-      <w:r>
-        <w:rPr>
-          <w:rFonts w:eastAsia="Times New Roman" w:cs="Times New Roman"/>
-          <w:color w:val="000000"/>
-          <w:kern w:val="0"/>
-          <w:szCs w:val="24"/>
-          <w:lang w:val="fi-FI" w:eastAsia="en-ID"/>
-          <w14:ligatures w14:val="none"/>
-        </w:rPr>
-        <w:t xml:space="preserve"> </w:t>
-      </w:r>
-      <w:proofErr w:type="spellStart"/>
-      <w:r>
-        <w:rPr>
-          <w:rFonts w:eastAsia="Times New Roman" w:cs="Times New Roman"/>
-          <w:color w:val="000000"/>
-          <w:kern w:val="0"/>
-          <w:szCs w:val="24"/>
-          <w:lang w:val="fi-FI" w:eastAsia="en-ID"/>
-          <w14:ligatures w14:val="none"/>
-        </w:rPr>
-        <w:t>untuk</w:t>
-      </w:r>
-      <w:proofErr w:type="spellEnd"/>
-      <w:r>
-        <w:rPr>
-          <w:rFonts w:eastAsia="Times New Roman" w:cs="Times New Roman"/>
-          <w:color w:val="000000"/>
-          <w:kern w:val="0"/>
-          <w:szCs w:val="24"/>
-          <w:lang w:val="fi-FI" w:eastAsia="en-ID"/>
-          <w14:ligatures w14:val="none"/>
-        </w:rPr>
-        <w:t xml:space="preserve"> </w:t>
-      </w:r>
-      <w:proofErr w:type="spellStart"/>
-      <w:r>
-        <w:rPr>
-          <w:rFonts w:eastAsia="Times New Roman" w:cs="Times New Roman"/>
-          <w:color w:val="000000"/>
-          <w:kern w:val="0"/>
-          <w:szCs w:val="24"/>
-          <w:lang w:val="fi-FI" w:eastAsia="en-ID"/>
-          <w14:ligatures w14:val="none"/>
-        </w:rPr>
-        <w:t>digunakan</w:t>
-      </w:r>
-      <w:proofErr w:type="spellEnd"/>
-      <w:r>
-        <w:rPr>
-          <w:rFonts w:eastAsia="Times New Roman" w:cs="Times New Roman"/>
-          <w:color w:val="000000"/>
-          <w:kern w:val="0"/>
-          <w:szCs w:val="24"/>
-          <w:lang w:val="fi-FI" w:eastAsia="en-ID"/>
-          <w14:ligatures w14:val="none"/>
-        </w:rPr>
-        <w:t xml:space="preserve"> </w:t>
-      </w:r>
-      <w:proofErr w:type="spellStart"/>
-      <w:r>
-        <w:rPr>
-          <w:rFonts w:eastAsia="Times New Roman" w:cs="Times New Roman"/>
-          <w:color w:val="000000"/>
-          <w:kern w:val="0"/>
-          <w:szCs w:val="24"/>
-          <w:lang w:val="fi-FI" w:eastAsia="en-ID"/>
-          <w14:ligatures w14:val="none"/>
-        </w:rPr>
-        <w:t>seperlunya</w:t>
-      </w:r>
-      <w:proofErr w:type="spellEnd"/>
-      <w:r>
-        <w:rPr>
-          <w:rFonts w:eastAsia="Times New Roman" w:cs="Times New Roman"/>
-          <w:color w:val="000000"/>
-          <w:kern w:val="0"/>
-          <w:szCs w:val="24"/>
-          <w:lang w:val="fi-FI" w:eastAsia="en-ID"/>
-          <w14:ligatures w14:val="none"/>
-        </w:rPr>
-        <w:t>.</w:t>
+        <w:t>Demikian surat keterangan ini kami berikan kepadanya untuk digunakan seperlunya.</w:t>
       </w:r>
     </w:p>
     <w:tbl>
@@ -1522,19 +821,11 @@
                 <w14:ligatures w14:val="none"/>
               </w:rPr>
             </w:pPr>
-            <w:proofErr w:type="spellStart"/>
             <w:r>
               <w:rPr>
                 <w:color w:val="000000"/>
               </w:rPr>
-              <w:t>Tamannyeleng</w:t>
-            </w:r>
-            <w:proofErr w:type="spellEnd"/>
-            <w:r>
-              <w:rPr>
-                <w:color w:val="000000"/>
-              </w:rPr>
-              <w:t xml:space="preserve">, </w:t>
+              <w:t xml:space="preserve">Tamannyeleng, </w:t>
             </w:r>
             <w:r>
               <w:rPr>
@@ -1562,7 +853,6 @@
                 <w14:ligatures w14:val="none"/>
               </w:rPr>
             </w:pPr>
-            <w:proofErr w:type="spellStart"/>
             <w:r>
               <w:rPr>
                 <w:rFonts w:eastAsia="Times New Roman" w:cs="Times New Roman"/>
@@ -1572,76 +862,14 @@
                 <w:lang w:eastAsia="en-ID"/>
                 <w14:ligatures w14:val="none"/>
               </w:rPr>
-              <w:t>Plh</w:t>
+              <w:t xml:space="preserve">Plh. Kepala Desa </w:t>
             </w:r>
-            <w:proofErr w:type="spellEnd"/>
-            <w:r>
-              <w:rPr>
-                <w:rFonts w:eastAsia="Times New Roman" w:cs="Times New Roman"/>
-                <w:color w:val="000000"/>
-                <w:kern w:val="0"/>
-                <w:szCs w:val="24"/>
-                <w:lang w:eastAsia="en-ID"/>
-                <w14:ligatures w14:val="none"/>
-              </w:rPr>
-              <w:t xml:space="preserve">. </w:t>
-            </w:r>
-            <w:proofErr w:type="spellStart"/>
-            <w:r>
-              <w:rPr>
-                <w:rFonts w:eastAsia="Times New Roman" w:cs="Times New Roman"/>
-                <w:color w:val="000000"/>
-                <w:kern w:val="0"/>
-                <w:szCs w:val="24"/>
-                <w:lang w:eastAsia="en-ID"/>
-                <w14:ligatures w14:val="none"/>
-              </w:rPr>
-              <w:t>Kepala</w:t>
-            </w:r>
-            <w:proofErr w:type="spellEnd"/>
-            <w:r>
-              <w:rPr>
-                <w:rFonts w:eastAsia="Times New Roman" w:cs="Times New Roman"/>
-                <w:color w:val="000000"/>
-                <w:kern w:val="0"/>
-                <w:szCs w:val="24"/>
-                <w:lang w:eastAsia="en-ID"/>
-                <w14:ligatures w14:val="none"/>
-              </w:rPr>
-              <w:t xml:space="preserve"> </w:t>
-            </w:r>
-            <w:proofErr w:type="spellStart"/>
-            <w:r>
-              <w:rPr>
-                <w:rFonts w:eastAsia="Times New Roman" w:cs="Times New Roman"/>
-                <w:color w:val="000000"/>
-                <w:kern w:val="0"/>
-                <w:szCs w:val="24"/>
-                <w:lang w:eastAsia="en-ID"/>
-                <w14:ligatures w14:val="none"/>
-              </w:rPr>
-              <w:t>Desa</w:t>
-            </w:r>
-            <w:proofErr w:type="spellEnd"/>
-            <w:r>
-              <w:rPr>
-                <w:rFonts w:eastAsia="Times New Roman" w:cs="Times New Roman"/>
-                <w:color w:val="000000"/>
-                <w:kern w:val="0"/>
-                <w:szCs w:val="24"/>
-                <w:lang w:eastAsia="en-ID"/>
-                <w14:ligatures w14:val="none"/>
-              </w:rPr>
-              <w:t xml:space="preserve"> </w:t>
-            </w:r>
-            <w:proofErr w:type="spellStart"/>
             <w:r>
               <w:rPr>
                 <w:lang w:eastAsia="en-ID"/>
               </w:rPr>
               <w:t>Tamannyeleng</w:t>
             </w:r>
-            <w:proofErr w:type="spellEnd"/>
           </w:p>
         </w:tc>
       </w:tr>
@@ -1694,7 +922,6 @@
             <w:pPr>
               <w:jc w:val="center"/>
             </w:pPr>
-            <w:proofErr w:type="spellStart"/>
             <w:r>
               <w:rPr>
                 <w:rFonts w:eastAsia="Times New Roman" w:cs="Times New Roman"/>
@@ -1707,22 +934,7 @@
                 <w:lang w:eastAsia="en-ID"/>
                 <w14:ligatures w14:val="none"/>
               </w:rPr>
-              <w:t>Masykur</w:t>
-            </w:r>
-            <w:proofErr w:type="spellEnd"/>
-            <w:r>
-              <w:rPr>
-                <w:rFonts w:eastAsia="Times New Roman" w:cs="Times New Roman"/>
-                <w:b/>
-                <w:bCs/>
-                <w:color w:val="000000"/>
-                <w:kern w:val="0"/>
-                <w:szCs w:val="24"/>
-                <w:u w:val="single"/>
-                <w:lang w:eastAsia="en-ID"/>
-                <w14:ligatures w14:val="none"/>
-              </w:rPr>
-              <w:t>, A. Ma.</w:t>
+              <w:t>Masykur, A. Ma.</w:t>
             </w:r>
           </w:p>
         </w:tc>
